--- a/doc/API for APK.docx
+++ b/doc/API for APK.docx
@@ -15,19 +15,10 @@
         <w:pStyle w:val="3"/>
       </w:pPr>
       <w:r>
-        <w:fldChar w:fldCharType="begin"/>
-      </w:r>
-      <w:r>
-        <w:instrText xml:space="preserve">HYPERLINK "http://115.28.41.123:8080/web" </w:instrText>
-      </w:r>
-      <w:r>
-        <w:fldChar w:fldCharType="separate"/>
-      </w:r>
-      <w:r>
-        <w:t>http://115.28.52.3:8080/web</w:t>
-      </w:r>
-      <w:r>
-        <w:fldChar w:fldCharType="end"/>
+        <w:rPr>
+          <w:rFonts w:hint="eastAsia"/>
+        </w:rPr>
+        <w:t>http://124.202.153.38/web</w:t>
       </w:r>
     </w:p>
     <w:p>
@@ -65,7 +56,13 @@
         <w:fldChar w:fldCharType="separate"/>
       </w:r>
       <w:r>
-        <w:t>http://115.28.52.3:8080/web/ulogin.html</w:t>
+        <w:rPr>
+          <w:rFonts w:hint="eastAsia"/>
+        </w:rPr>
+        <w:t>http://124.202.153.38/web</w:t>
+      </w:r>
+      <w:r>
+        <w:t>/ulogin.html</w:t>
       </w:r>
       <w:r>
         <w:fldChar w:fldCharType="end"/>
@@ -138,7 +135,13 @@
         <w:fldChar w:fldCharType="separate"/>
       </w:r>
       <w:r>
-        <w:t>http://115.28.52.3:8080/web/login.html</w:t>
+        <w:rPr>
+          <w:rFonts w:hint="eastAsia"/>
+        </w:rPr>
+        <w:t>http://124.202.153.38/web</w:t>
+      </w:r>
+      <w:r>
+        <w:t>/login.html</w:t>
       </w:r>
       <w:r>
         <w:fldChar w:fldCharType="end"/>
@@ -8196,7 +8199,17 @@
               <w:pStyle w:val="11"/>
             </w:pPr>
             <w:r>
-              <w:t>/api/{userId}/relative</w:t>
+              <w:t>/api/</w:t>
+            </w:r>
+            <w:r>
+              <w:rPr>
+                <w:rFonts w:hint="eastAsia"/>
+                <w:lang w:val="en-US" w:eastAsia="zh-CN"/>
+              </w:rPr>
+              <w:t>user/</w:t>
+            </w:r>
+            <w:r>
+              <w:t>{userId}/relative</w:t>
             </w:r>
           </w:p>
         </w:tc>
@@ -8823,7 +8836,17 @@
               <w:pStyle w:val="11"/>
             </w:pPr>
             <w:r>
-              <w:t>/api/{userId}/relative</w:t>
+              <w:t>/api/</w:t>
+            </w:r>
+            <w:r>
+              <w:rPr>
+                <w:rFonts w:hint="eastAsia"/>
+                <w:lang w:val="en-US" w:eastAsia="zh-CN"/>
+              </w:rPr>
+              <w:t>user/</w:t>
+            </w:r>
+            <w:r>
+              <w:t>{userId}/relative</w:t>
             </w:r>
           </w:p>
         </w:tc>
@@ -9458,7 +9481,19 @@
               <w:pStyle w:val="11"/>
             </w:pPr>
             <w:r>
-              <w:t>/api/{userId}/relative/{</w:t>
+              <w:t>/api/</w:t>
+            </w:r>
+            <w:r>
+              <w:rPr>
+                <w:rFonts w:hint="eastAsia"/>
+                <w:lang w:val="en-US" w:eastAsia="zh-CN"/>
+              </w:rPr>
+              <w:t>user/</w:t>
+            </w:r>
+            <w:bookmarkStart w:id="0" w:name="_GoBack"/>
+            <w:bookmarkEnd w:id="0"/>
+            <w:r>
+              <w:t>{userId}/relative/{</w:t>
             </w:r>
             <w:r>
               <w:rPr>
@@ -9931,8 +9966,6 @@
               </w:rPr>
               <w:t>无法取消绑定</w:t>
             </w:r>
-            <w:bookmarkStart w:id="0" w:name="_GoBack"/>
-            <w:bookmarkEnd w:id="0"/>
           </w:p>
         </w:tc>
       </w:tr>
